--- a/Lab4.docx
+++ b/Lab4.docx
@@ -111,7 +111,25 @@
         <w:rPr>
           <w:rStyle w:val="NormalTok"/>
         </w:rPr>
-        <w:t xml:space="preserve">(bdims, bdims$sex ==</w:t>
+        <w:t xml:space="preserve">(bdims, bdims</w:t>
+      </w:r>
+      <w:r>
+        <w:rPr>
+          <w:rStyle w:val="OperatorTok"/>
+        </w:rPr>
+        <w:t xml:space="preserve">$</w:t>
+      </w:r>
+      <w:r>
+        <w:rPr>
+          <w:rStyle w:val="NormalTok"/>
+        </w:rPr>
+        <w:t xml:space="preserve">sex </w:t>
+      </w:r>
+      <w:r>
+        <w:rPr>
+          <w:rStyle w:val="OperatorTok"/>
+        </w:rPr>
+        <w:t xml:space="preserve">==</w:t>
       </w:r>
       <w:r>
         <w:rPr>
@@ -156,7 +174,25 @@
         <w:rPr>
           <w:rStyle w:val="NormalTok"/>
         </w:rPr>
-        <w:t xml:space="preserve">(bdims, bdims$sex ==</w:t>
+        <w:t xml:space="preserve">(bdims, bdims</w:t>
+      </w:r>
+      <w:r>
+        <w:rPr>
+          <w:rStyle w:val="OperatorTok"/>
+        </w:rPr>
+        <w:t xml:space="preserve">$</w:t>
+      </w:r>
+      <w:r>
+        <w:rPr>
+          <w:rStyle w:val="NormalTok"/>
+        </w:rPr>
+        <w:t xml:space="preserve">sex </w:t>
+      </w:r>
+      <w:r>
+        <w:rPr>
+          <w:rStyle w:val="OperatorTok"/>
+        </w:rPr>
+        <w:t xml:space="preserve">==</w:t>
       </w:r>
       <w:r>
         <w:rPr>
@@ -175,6 +211,84 @@
           <w:rStyle w:val="NormalTok"/>
         </w:rPr>
         <w:t xml:space="preserve">)</w:t>
+      </w:r>
+      <w:r>
+        <w:br w:type="textWrapping"/>
+      </w:r>
+      <w:r>
+        <w:rPr>
+          <w:rStyle w:val="NormalTok"/>
+        </w:rPr>
+        <w:t xml:space="preserve">mhgtmean &lt;-</w:t>
+      </w:r>
+      <w:r>
+        <w:rPr>
+          <w:rStyle w:val="StringTok"/>
+        </w:rPr>
+        <w:t xml:space="preserve"> </w:t>
+      </w:r>
+      <w:r>
+        <w:rPr>
+          <w:rStyle w:val="KeywordTok"/>
+        </w:rPr>
+        <w:t xml:space="preserve">mean</w:t>
+      </w:r>
+      <w:r>
+        <w:rPr>
+          <w:rStyle w:val="NormalTok"/>
+        </w:rPr>
+        <w:t xml:space="preserve">(mdims</w:t>
+      </w:r>
+      <w:r>
+        <w:rPr>
+          <w:rStyle w:val="OperatorTok"/>
+        </w:rPr>
+        <w:t xml:space="preserve">$</w:t>
+      </w:r>
+      <w:r>
+        <w:rPr>
+          <w:rStyle w:val="NormalTok"/>
+        </w:rPr>
+        <w:t xml:space="preserve">hgt)</w:t>
+      </w:r>
+      <w:r>
+        <w:br w:type="textWrapping"/>
+      </w:r>
+      <w:r>
+        <w:rPr>
+          <w:rStyle w:val="NormalTok"/>
+        </w:rPr>
+        <w:t xml:space="preserve">mhgtsd &lt;-</w:t>
+      </w:r>
+      <w:r>
+        <w:rPr>
+          <w:rStyle w:val="StringTok"/>
+        </w:rPr>
+        <w:t xml:space="preserve"> </w:t>
+      </w:r>
+      <w:r>
+        <w:rPr>
+          <w:rStyle w:val="KeywordTok"/>
+        </w:rPr>
+        <w:t xml:space="preserve">sd</w:t>
+      </w:r>
+      <w:r>
+        <w:rPr>
+          <w:rStyle w:val="NormalTok"/>
+        </w:rPr>
+        <w:t xml:space="preserve">(mdims</w:t>
+      </w:r>
+      <w:r>
+        <w:rPr>
+          <w:rStyle w:val="OperatorTok"/>
+        </w:rPr>
+        <w:t xml:space="preserve">$</w:t>
+      </w:r>
+      <w:r>
+        <w:rPr>
+          <w:rStyle w:val="NormalTok"/>
+        </w:rPr>
+        <w:t xml:space="preserve">hgt)</w:t>
       </w:r>
     </w:p>
     <w:p>
@@ -193,6 +307,15 @@
       </w:pPr>
       <w:r>
         <w:rPr>
+          <w:rStyle w:val="CommentTok"/>
+        </w:rPr>
+        <w:t xml:space="preserve">#Male Height</w:t>
+      </w:r>
+      <w:r>
+        <w:br w:type="textWrapping"/>
+      </w:r>
+      <w:r>
+        <w:rPr>
           <w:rStyle w:val="KeywordTok"/>
         </w:rPr>
         <w:t xml:space="preserve">hist</w:t>
@@ -201,7 +324,19 @@
         <w:rPr>
           <w:rStyle w:val="NormalTok"/>
         </w:rPr>
-        <w:t xml:space="preserve">(mdims$hgt, </w:t>
+        <w:t xml:space="preserve">(mdims</w:t>
+      </w:r>
+      <w:r>
+        <w:rPr>
+          <w:rStyle w:val="OperatorTok"/>
+        </w:rPr>
+        <w:t xml:space="preserve">$</w:t>
+      </w:r>
+      <w:r>
+        <w:rPr>
+          <w:rStyle w:val="NormalTok"/>
+        </w:rPr>
+        <w:t xml:space="preserve">hgt, </w:t>
       </w:r>
       <w:r>
         <w:rPr>
@@ -261,7 +396,7 @@
           <wp:inline>
             <wp:extent cx="4620126" cy="3696101"/>
             <wp:effectExtent b="0" l="0" r="0" t="0"/>
-            <wp:docPr descr="" id="1" name="Picture"/>
+            <wp:docPr descr="" title="" id="1" name="Picture"/>
             <a:graphic>
               <a:graphicData uri="http://schemas.openxmlformats.org/drawingml/2006/picture">
                 <pic:pic>
@@ -307,13 +442,89 @@
         <w:rPr>
           <w:rStyle w:val="KeywordTok"/>
         </w:rPr>
+        <w:t xml:space="preserve">summary</w:t>
+      </w:r>
+      <w:r>
+        <w:rPr>
+          <w:rStyle w:val="NormalTok"/>
+        </w:rPr>
+        <w:t xml:space="preserve">(mdims</w:t>
+      </w:r>
+      <w:r>
+        <w:rPr>
+          <w:rStyle w:val="OperatorTok"/>
+        </w:rPr>
+        <w:t xml:space="preserve">$</w:t>
+      </w:r>
+      <w:r>
+        <w:rPr>
+          <w:rStyle w:val="NormalTok"/>
+        </w:rPr>
+        <w:t xml:space="preserve">hgt) </w:t>
+      </w:r>
+      <w:r>
+        <w:rPr>
+          <w:rStyle w:val="CommentTok"/>
+        </w:rPr>
+        <w:t xml:space="preserve"># 5 Number Summary of Men's Height in cM.</w:t>
+      </w:r>
+    </w:p>
+    <w:p>
+      <w:pPr>
+        <w:pStyle w:val="SourceCode"/>
+      </w:pPr>
+      <w:r>
+        <w:rPr>
+          <w:rStyle w:val="VerbatimChar"/>
+        </w:rPr>
+        <w:t xml:space="preserve">##    Min. 1st Qu.  Median    Mean 3rd Qu.    Max. </w:t>
+      </w:r>
+      <w:r>
+        <w:br w:type="textWrapping"/>
+      </w:r>
+      <w:r>
+        <w:rPr>
+          <w:rStyle w:val="VerbatimChar"/>
+        </w:rPr>
+        <w:t xml:space="preserve">##   157.2   172.9   177.8   177.7   182.7   198.1</w:t>
+      </w:r>
+    </w:p>
+    <w:p>
+      <w:pPr>
+        <w:pStyle w:val="SourceCode"/>
+      </w:pPr>
+      <w:r>
+        <w:rPr>
+          <w:rStyle w:val="CommentTok"/>
+        </w:rPr>
+        <w:t xml:space="preserve">#Female Height</w:t>
+      </w:r>
+      <w:r>
+        <w:br w:type="textWrapping"/>
+      </w:r>
+      <w:r>
+        <w:rPr>
+          <w:rStyle w:val="KeywordTok"/>
+        </w:rPr>
         <w:t xml:space="preserve">hist</w:t>
       </w:r>
       <w:r>
         <w:rPr>
           <w:rStyle w:val="NormalTok"/>
         </w:rPr>
-        <w:t xml:space="preserve">(fdims$hgt, </w:t>
+        <w:t xml:space="preserve">(fdims</w:t>
+      </w:r>
+      <w:r>
+        <w:rPr>
+          <w:rStyle w:val="OperatorTok"/>
+        </w:rPr>
+        <w:t xml:space="preserve">$</w:t>
+      </w:r>
+      <w:r>
+        <w:rPr>
+          <w:rStyle w:val="NormalTok"/>
+        </w:rPr>
+        <w:t xml:space="preserve">hgt, </w:t>
       </w:r>
       <w:r>
         <w:rPr>
@@ -331,7 +542,7 @@
         <w:rPr>
           <w:rStyle w:val="StringTok"/>
         </w:rPr>
-        <w:t xml:space="preserve">"Women's Hight in CM"</w:t>
+        <w:t xml:space="preserve">"Women's Height in CM"</w:t>
       </w:r>
       <w:r>
         <w:rPr>
@@ -373,12 +584,12 @@
           <wp:inline>
             <wp:extent cx="4620126" cy="3696101"/>
             <wp:effectExtent b="0" l="0" r="0" t="0"/>
-            <wp:docPr descr="" id="1" name="Picture"/>
+            <wp:docPr descr="" title="" id="1" name="Picture"/>
             <a:graphic>
               <a:graphicData uri="http://schemas.openxmlformats.org/drawingml/2006/picture">
                 <pic:pic>
                   <pic:nvPicPr>
-                    <pic:cNvPr descr="Lab4_files/figure-docx/unnamed-chunk-2-2.png" id="0" name="Picture"/>
+                    <pic:cNvPr descr="Lab4_files/figure-docx/unnamed-chunk-3-1.png" id="0" name="Picture"/>
                     <pic:cNvPicPr>
                       <a:picLocks noChangeArrowheads="1" noChangeAspect="1"/>
                     </pic:cNvPicPr>
@@ -425,13 +636,25 @@
         <w:rPr>
           <w:rStyle w:val="NormalTok"/>
         </w:rPr>
-        <w:t xml:space="preserve">(mdims$hgt) </w:t>
+        <w:t xml:space="preserve">(fdims</w:t>
+      </w:r>
+      <w:r>
+        <w:rPr>
+          <w:rStyle w:val="OperatorTok"/>
+        </w:rPr>
+        <w:t xml:space="preserve">$</w:t>
+      </w:r>
+      <w:r>
+        <w:rPr>
+          <w:rStyle w:val="NormalTok"/>
+        </w:rPr>
+        <w:t xml:space="preserve">hgt) </w:t>
       </w:r>
       <w:r>
         <w:rPr>
           <w:rStyle w:val="CommentTok"/>
         </w:rPr>
-        <w:t xml:space="preserve"># 5 Number Summary of Men's Height in cM.</w:t>
+        <w:t xml:space="preserve"># 5 Number Summary of Women's Height in cM.</w:t>
       </w:r>
     </w:p>
     <w:p>
@@ -451,7 +674,27 @@
         <w:rPr>
           <w:rStyle w:val="VerbatimChar"/>
         </w:rPr>
-        <w:t xml:space="preserve">##   157.2   172.9   177.8   177.7   182.7   198.1</w:t>
+        <w:t xml:space="preserve">##   147.2   160.0   164.5   164.9   169.5   182.9</w:t>
+      </w:r>
+    </w:p>
+    <w:p>
+      <w:pPr>
+        <w:pStyle w:val="Heading3"/>
+      </w:pPr>
+      <w:bookmarkStart w:id="24" w:name="the-mens-distribution-appears-to-be-symmetical-while-the-womens-distribution-is-skewed-left.-the-mens-median-is-177.8-while-the-womens-is-164.5."/>
+      <w:bookmarkEnd w:id="24"/>
+      <w:r>
+        <w:t xml:space="preserve">The men’s distribution appears to be symmetical while the womens distribution is skewed left. The Men’s median is 177.8 while the Women’s is 164.5.</w:t>
+      </w:r>
+    </w:p>
+    <w:p>
+      <w:pPr>
+        <w:pStyle w:val="Heading2"/>
+      </w:pPr>
+      <w:bookmarkStart w:id="25" w:name="exercise-2-based-on-this-plot-does-it-appear-that-the-mens-height-data-follow-a-nearly-normal-distribution-explain."/>
+      <w:bookmarkEnd w:id="25"/>
+      <w:r>
+        <w:t xml:space="preserve">Exercise 2: Based on this plot, does it appear that the men’s height data follow a nearly normal distribution? Explain.</w:t>
       </w:r>
     </w:p>
     <w:p>
@@ -462,19 +705,1443 @@
         <w:rPr>
           <w:rStyle w:val="KeywordTok"/>
         </w:rPr>
+        <w:t xml:space="preserve">hist</w:t>
+      </w:r>
+      <w:r>
+        <w:rPr>
+          <w:rStyle w:val="NormalTok"/>
+        </w:rPr>
+        <w:t xml:space="preserve">(mdims</w:t>
+      </w:r>
+      <w:r>
+        <w:rPr>
+          <w:rStyle w:val="OperatorTok"/>
+        </w:rPr>
+        <w:t xml:space="preserve">$</w:t>
+      </w:r>
+      <w:r>
+        <w:rPr>
+          <w:rStyle w:val="NormalTok"/>
+        </w:rPr>
+        <w:t xml:space="preserve">hgt, </w:t>
+      </w:r>
+      <w:r>
+        <w:rPr>
+          <w:rStyle w:val="DataTypeTok"/>
+        </w:rPr>
+        <w:t xml:space="preserve">main =</w:t>
+      </w:r>
+      <w:r>
+        <w:rPr>
+          <w:rStyle w:val="NormalTok"/>
+        </w:rPr>
+        <w:t xml:space="preserve"> </w:t>
+      </w:r>
+      <w:r>
+        <w:rPr>
+          <w:rStyle w:val="StringTok"/>
+        </w:rPr>
+        <w:t xml:space="preserve">"Mens's Height in CM"</w:t>
+      </w:r>
+      <w:r>
+        <w:rPr>
+          <w:rStyle w:val="NormalTok"/>
+        </w:rPr>
+        <w:t xml:space="preserve">, </w:t>
+      </w:r>
+      <w:r>
+        <w:rPr>
+          <w:rStyle w:val="DataTypeTok"/>
+        </w:rPr>
+        <w:t xml:space="preserve">probability =</w:t>
+      </w:r>
+      <w:r>
+        <w:rPr>
+          <w:rStyle w:val="NormalTok"/>
+        </w:rPr>
+        <w:t xml:space="preserve"> </w:t>
+      </w:r>
+      <w:r>
+        <w:rPr>
+          <w:rStyle w:val="OtherTok"/>
+        </w:rPr>
+        <w:t xml:space="preserve">TRUE</w:t>
+      </w:r>
+      <w:r>
+        <w:rPr>
+          <w:rStyle w:val="NormalTok"/>
+        </w:rPr>
+        <w:t xml:space="preserve">, </w:t>
+      </w:r>
+      <w:r>
+        <w:rPr>
+          <w:rStyle w:val="DataTypeTok"/>
+        </w:rPr>
+        <w:t xml:space="preserve">xlab=</w:t>
+      </w:r>
+      <w:r>
+        <w:rPr>
+          <w:rStyle w:val="StringTok"/>
+        </w:rPr>
+        <w:t xml:space="preserve">"Height(cm)"</w:t>
+      </w:r>
+      <w:r>
+        <w:rPr>
+          <w:rStyle w:val="NormalTok"/>
+        </w:rPr>
+        <w:t xml:space="preserve">, </w:t>
+      </w:r>
+      <w:r>
+        <w:rPr>
+          <w:rStyle w:val="DataTypeTok"/>
+        </w:rPr>
+        <w:t xml:space="preserve">ylim =</w:t>
+      </w:r>
+      <w:r>
+        <w:rPr>
+          <w:rStyle w:val="NormalTok"/>
+        </w:rPr>
+        <w:t xml:space="preserve"> </w:t>
+      </w:r>
+      <w:r>
+        <w:rPr>
+          <w:rStyle w:val="KeywordTok"/>
+        </w:rPr>
+        <w:t xml:space="preserve">c</w:t>
+      </w:r>
+      <w:r>
+        <w:rPr>
+          <w:rStyle w:val="NormalTok"/>
+        </w:rPr>
+        <w:t xml:space="preserve">(</w:t>
+      </w:r>
+      <w:r>
+        <w:rPr>
+          <w:rStyle w:val="DecValTok"/>
+        </w:rPr>
+        <w:t xml:space="preserve">0</w:t>
+      </w:r>
+      <w:r>
+        <w:rPr>
+          <w:rStyle w:val="NormalTok"/>
+        </w:rPr>
+        <w:t xml:space="preserve">,</w:t>
+      </w:r>
+      <w:r>
+        <w:rPr>
+          <w:rStyle w:val="FloatTok"/>
+        </w:rPr>
+        <w:t xml:space="preserve">0.1</w:t>
+      </w:r>
+      <w:r>
+        <w:rPr>
+          <w:rStyle w:val="NormalTok"/>
+        </w:rPr>
+        <w:t xml:space="preserve">))</w:t>
+      </w:r>
+      <w:r>
+        <w:br w:type="textWrapping"/>
+      </w:r>
+      <w:r>
+        <w:rPr>
+          <w:rStyle w:val="NormalTok"/>
+        </w:rPr>
+        <w:t xml:space="preserve">x &lt;-</w:t>
+      </w:r>
+      <w:r>
+        <w:rPr>
+          <w:rStyle w:val="StringTok"/>
+        </w:rPr>
+        <w:t xml:space="preserve"> </w:t>
+      </w:r>
+      <w:r>
+        <w:rPr>
+          <w:rStyle w:val="DecValTok"/>
+        </w:rPr>
+        <w:t xml:space="preserve">150</w:t>
+      </w:r>
+      <w:r>
+        <w:rPr>
+          <w:rStyle w:val="OperatorTok"/>
+        </w:rPr>
+        <w:t xml:space="preserve">:</w:t>
+      </w:r>
+      <w:r>
+        <w:rPr>
+          <w:rStyle w:val="DecValTok"/>
+        </w:rPr>
+        <w:t xml:space="preserve">200</w:t>
+      </w:r>
+      <w:r>
+        <w:br w:type="textWrapping"/>
+      </w:r>
+      <w:r>
+        <w:rPr>
+          <w:rStyle w:val="NormalTok"/>
+        </w:rPr>
+        <w:t xml:space="preserve">y &lt;-</w:t>
+      </w:r>
+      <w:r>
+        <w:rPr>
+          <w:rStyle w:val="StringTok"/>
+        </w:rPr>
+        <w:t xml:space="preserve"> </w:t>
+      </w:r>
+      <w:r>
+        <w:rPr>
+          <w:rStyle w:val="KeywordTok"/>
+        </w:rPr>
+        <w:t xml:space="preserve">dnorm</w:t>
+      </w:r>
+      <w:r>
+        <w:rPr>
+          <w:rStyle w:val="NormalTok"/>
+        </w:rPr>
+        <w:t xml:space="preserve">(</w:t>
+      </w:r>
+      <w:r>
+        <w:rPr>
+          <w:rStyle w:val="DataTypeTok"/>
+        </w:rPr>
+        <w:t xml:space="preserve">x =</w:t>
+      </w:r>
+      <w:r>
+        <w:rPr>
+          <w:rStyle w:val="NormalTok"/>
+        </w:rPr>
+        <w:t xml:space="preserve"> x, </w:t>
+      </w:r>
+      <w:r>
+        <w:rPr>
+          <w:rStyle w:val="DataTypeTok"/>
+        </w:rPr>
+        <w:t xml:space="preserve">mean =</w:t>
+      </w:r>
+      <w:r>
+        <w:rPr>
+          <w:rStyle w:val="NormalTok"/>
+        </w:rPr>
+        <w:t xml:space="preserve"> mhgtmean, </w:t>
+      </w:r>
+      <w:r>
+        <w:rPr>
+          <w:rStyle w:val="DataTypeTok"/>
+        </w:rPr>
+        <w:t xml:space="preserve">sd =</w:t>
+      </w:r>
+      <w:r>
+        <w:rPr>
+          <w:rStyle w:val="NormalTok"/>
+        </w:rPr>
+        <w:t xml:space="preserve"> mhgtsd)</w:t>
+      </w:r>
+      <w:r>
+        <w:br w:type="textWrapping"/>
+      </w:r>
+      <w:r>
+        <w:rPr>
+          <w:rStyle w:val="KeywordTok"/>
+        </w:rPr>
+        <w:t xml:space="preserve">lines</w:t>
+      </w:r>
+      <w:r>
+        <w:rPr>
+          <w:rStyle w:val="NormalTok"/>
+        </w:rPr>
+        <w:t xml:space="preserve">(</w:t>
+      </w:r>
+      <w:r>
+        <w:rPr>
+          <w:rStyle w:val="DataTypeTok"/>
+        </w:rPr>
+        <w:t xml:space="preserve">x =</w:t>
+      </w:r>
+      <w:r>
+        <w:rPr>
+          <w:rStyle w:val="NormalTok"/>
+        </w:rPr>
+        <w:t xml:space="preserve"> x, </w:t>
+      </w:r>
+      <w:r>
+        <w:rPr>
+          <w:rStyle w:val="DataTypeTok"/>
+        </w:rPr>
+        <w:t xml:space="preserve">y =</w:t>
+      </w:r>
+      <w:r>
+        <w:rPr>
+          <w:rStyle w:val="NormalTok"/>
+        </w:rPr>
+        <w:t xml:space="preserve"> y, </w:t>
+      </w:r>
+      <w:r>
+        <w:rPr>
+          <w:rStyle w:val="DataTypeTok"/>
+        </w:rPr>
+        <w:t xml:space="preserve">col =</w:t>
+      </w:r>
+      <w:r>
+        <w:rPr>
+          <w:rStyle w:val="NormalTok"/>
+        </w:rPr>
+        <w:t xml:space="preserve"> </w:t>
+      </w:r>
+      <w:r>
+        <w:rPr>
+          <w:rStyle w:val="StringTok"/>
+        </w:rPr>
+        <w:t xml:space="preserve">"blue"</w:t>
+      </w:r>
+      <w:r>
+        <w:rPr>
+          <w:rStyle w:val="NormalTok"/>
+        </w:rPr>
+        <w:t xml:space="preserve">)</w:t>
+      </w:r>
+    </w:p>
+    <w:p>
+      <w:pPr>
+        <w:pStyle w:val="FirstParagraph"/>
+      </w:pPr>
+      <w:r>
+        <w:drawing>
+          <wp:inline>
+            <wp:extent cx="4620126" cy="3696101"/>
+            <wp:effectExtent b="0" l="0" r="0" t="0"/>
+            <wp:docPr descr="" title="" id="1" name="Picture"/>
+            <a:graphic>
+              <a:graphicData uri="http://schemas.openxmlformats.org/drawingml/2006/picture">
+                <pic:pic>
+                  <pic:nvPicPr>
+                    <pic:cNvPr descr="Lab4_files/figure-docx/unnamed-chunk-4-1.png" id="0" name="Picture"/>
+                    <pic:cNvPicPr>
+                      <a:picLocks noChangeArrowheads="1" noChangeAspect="1"/>
+                    </pic:cNvPicPr>
+                  </pic:nvPicPr>
+                  <pic:blipFill>
+                    <a:blip r:embed="rId26"/>
+                    <a:stretch>
+                      <a:fillRect/>
+                    </a:stretch>
+                  </pic:blipFill>
+                  <pic:spPr bwMode="auto">
+                    <a:xfrm>
+                      <a:off x="0" y="0"/>
+                      <a:ext cx="4620126" cy="3696101"/>
+                    </a:xfrm>
+                    <a:prstGeom prst="rect">
+                      <a:avLst/>
+                    </a:prstGeom>
+                    <a:noFill/>
+                    <a:ln w="9525">
+                      <a:noFill/>
+                      <a:headEnd/>
+                      <a:tailEnd/>
+                    </a:ln>
+                  </pic:spPr>
+                </pic:pic>
+              </a:graphicData>
+            </a:graphic>
+          </wp:inline>
+        </w:drawing>
+      </w:r>
+    </w:p>
+    <w:p>
+      <w:pPr>
+        <w:pStyle w:val="Heading3"/>
+      </w:pPr>
+      <w:bookmarkStart w:id="27" w:name="based-on-this-plot-the-data-follows-a-normal-distribution.-it-follows-the-curve-that-has-been-imprinted-from-the-dnorm-command"/>
+      <w:bookmarkEnd w:id="27"/>
+      <w:r>
+        <w:t xml:space="preserve">Based on this plot, the data follows a normal distribution. It follows the curve that has been imprinted from the dnorm command</w:t>
+      </w:r>
+    </w:p>
+    <w:p>
+      <w:pPr>
+        <w:pStyle w:val="Heading2"/>
+      </w:pPr>
+      <w:bookmarkStart w:id="28" w:name="exercise-3-make-a-normal-probability-plot-of-sim_norm.-do-all-of-the-points-fall-on-the-line-how-does-this-plot-compare-to-the-probability-plot-for-the-actual-data"/>
+      <w:bookmarkEnd w:id="28"/>
+      <w:r>
+        <w:t xml:space="preserve">Exercise 3: Make a normal probability plot of sim_norm. Do all of the points fall on the line? How does this plot compare to the probability plot for the actual data?</w:t>
+      </w:r>
+    </w:p>
+    <w:p>
+      <w:pPr>
+        <w:pStyle w:val="SourceCode"/>
+      </w:pPr>
+      <w:r>
+        <w:rPr>
+          <w:rStyle w:val="KeywordTok"/>
+        </w:rPr>
+        <w:t xml:space="preserve">qqnorm</w:t>
+      </w:r>
+      <w:r>
+        <w:rPr>
+          <w:rStyle w:val="NormalTok"/>
+        </w:rPr>
+        <w:t xml:space="preserve">(mdims</w:t>
+      </w:r>
+      <w:r>
+        <w:rPr>
+          <w:rStyle w:val="OperatorTok"/>
+        </w:rPr>
+        <w:t xml:space="preserve">$</w:t>
+      </w:r>
+      <w:r>
+        <w:rPr>
+          <w:rStyle w:val="NormalTok"/>
+        </w:rPr>
+        <w:t xml:space="preserve">hgt)</w:t>
+      </w:r>
+      <w:r>
+        <w:br w:type="textWrapping"/>
+      </w:r>
+      <w:r>
+        <w:rPr>
+          <w:rStyle w:val="KeywordTok"/>
+        </w:rPr>
+        <w:t xml:space="preserve">qqline</w:t>
+      </w:r>
+      <w:r>
+        <w:rPr>
+          <w:rStyle w:val="NormalTok"/>
+        </w:rPr>
+        <w:t xml:space="preserve">(mdims</w:t>
+      </w:r>
+      <w:r>
+        <w:rPr>
+          <w:rStyle w:val="OperatorTok"/>
+        </w:rPr>
+        <w:t xml:space="preserve">$</w:t>
+      </w:r>
+      <w:r>
+        <w:rPr>
+          <w:rStyle w:val="NormalTok"/>
+        </w:rPr>
+        <w:t xml:space="preserve">hgt)</w:t>
+      </w:r>
+    </w:p>
+    <w:p>
+      <w:pPr>
+        <w:pStyle w:val="FirstParagraph"/>
+      </w:pPr>
+      <w:r>
+        <w:drawing>
+          <wp:inline>
+            <wp:extent cx="4620126" cy="3696101"/>
+            <wp:effectExtent b="0" l="0" r="0" t="0"/>
+            <wp:docPr descr="" title="" id="1" name="Picture"/>
+            <a:graphic>
+              <a:graphicData uri="http://schemas.openxmlformats.org/drawingml/2006/picture">
+                <pic:pic>
+                  <pic:nvPicPr>
+                    <pic:cNvPr descr="Lab4_files/figure-docx/unnamed-chunk-5-1.png" id="0" name="Picture"/>
+                    <pic:cNvPicPr>
+                      <a:picLocks noChangeArrowheads="1" noChangeAspect="1"/>
+                    </pic:cNvPicPr>
+                  </pic:nvPicPr>
+                  <pic:blipFill>
+                    <a:blip r:embed="rId29"/>
+                    <a:stretch>
+                      <a:fillRect/>
+                    </a:stretch>
+                  </pic:blipFill>
+                  <pic:spPr bwMode="auto">
+                    <a:xfrm>
+                      <a:off x="0" y="0"/>
+                      <a:ext cx="4620126" cy="3696101"/>
+                    </a:xfrm>
+                    <a:prstGeom prst="rect">
+                      <a:avLst/>
+                    </a:prstGeom>
+                    <a:noFill/>
+                    <a:ln w="9525">
+                      <a:noFill/>
+                      <a:headEnd/>
+                      <a:tailEnd/>
+                    </a:ln>
+                  </pic:spPr>
+                </pic:pic>
+              </a:graphicData>
+            </a:graphic>
+          </wp:inline>
+        </w:drawing>
+      </w:r>
+    </w:p>
+    <w:p>
+      <w:pPr>
+        <w:pStyle w:val="SourceCode"/>
+      </w:pPr>
+      <w:r>
+        <w:rPr>
+          <w:rStyle w:val="NormalTok"/>
+        </w:rPr>
+        <w:t xml:space="preserve">sim_norm &lt;-</w:t>
+      </w:r>
+      <w:r>
+        <w:rPr>
+          <w:rStyle w:val="StringTok"/>
+        </w:rPr>
+        <w:t xml:space="preserve"> </w:t>
+      </w:r>
+      <w:r>
+        <w:rPr>
+          <w:rStyle w:val="KeywordTok"/>
+        </w:rPr>
+        <w:t xml:space="preserve">rnorm</w:t>
+      </w:r>
+      <w:r>
+        <w:rPr>
+          <w:rStyle w:val="NormalTok"/>
+        </w:rPr>
+        <w:t xml:space="preserve">(</w:t>
+      </w:r>
+      <w:r>
+        <w:rPr>
+          <w:rStyle w:val="DataTypeTok"/>
+        </w:rPr>
+        <w:t xml:space="preserve">n =</w:t>
+      </w:r>
+      <w:r>
+        <w:rPr>
+          <w:rStyle w:val="NormalTok"/>
+        </w:rPr>
+        <w:t xml:space="preserve"> </w:t>
+      </w:r>
+      <w:r>
+        <w:rPr>
+          <w:rStyle w:val="KeywordTok"/>
+        </w:rPr>
+        <w:t xml:space="preserve">length</w:t>
+      </w:r>
+      <w:r>
+        <w:rPr>
+          <w:rStyle w:val="NormalTok"/>
+        </w:rPr>
+        <w:t xml:space="preserve">(mdims</w:t>
+      </w:r>
+      <w:r>
+        <w:rPr>
+          <w:rStyle w:val="OperatorTok"/>
+        </w:rPr>
+        <w:t xml:space="preserve">$</w:t>
+      </w:r>
+      <w:r>
+        <w:rPr>
+          <w:rStyle w:val="NormalTok"/>
+        </w:rPr>
+        <w:t xml:space="preserve">hgt), </w:t>
+      </w:r>
+      <w:r>
+        <w:rPr>
+          <w:rStyle w:val="DataTypeTok"/>
+        </w:rPr>
+        <w:t xml:space="preserve">mean =</w:t>
+      </w:r>
+      <w:r>
+        <w:rPr>
+          <w:rStyle w:val="NormalTok"/>
+        </w:rPr>
+        <w:t xml:space="preserve"> mhgtmean, </w:t>
+      </w:r>
+      <w:r>
+        <w:rPr>
+          <w:rStyle w:val="DataTypeTok"/>
+        </w:rPr>
+        <w:t xml:space="preserve">sd =</w:t>
+      </w:r>
+      <w:r>
+        <w:rPr>
+          <w:rStyle w:val="NormalTok"/>
+        </w:rPr>
+        <w:t xml:space="preserve"> mhgtsd)</w:t>
+      </w:r>
+      <w:r>
+        <w:br w:type="textWrapping"/>
+      </w:r>
+      <w:r>
+        <w:rPr>
+          <w:rStyle w:val="KeywordTok"/>
+        </w:rPr>
+        <w:t xml:space="preserve">qqnorm</w:t>
+      </w:r>
+      <w:r>
+        <w:rPr>
+          <w:rStyle w:val="NormalTok"/>
+        </w:rPr>
+        <w:t xml:space="preserve">(sim_norm)</w:t>
+      </w:r>
+      <w:r>
+        <w:br w:type="textWrapping"/>
+      </w:r>
+      <w:r>
+        <w:rPr>
+          <w:rStyle w:val="KeywordTok"/>
+        </w:rPr>
+        <w:t xml:space="preserve">qqline</w:t>
+      </w:r>
+      <w:r>
+        <w:rPr>
+          <w:rStyle w:val="NormalTok"/>
+        </w:rPr>
+        <w:t xml:space="preserve">(sim_norm)</w:t>
+      </w:r>
+    </w:p>
+    <w:p>
+      <w:pPr>
+        <w:pStyle w:val="FirstParagraph"/>
+      </w:pPr>
+      <w:r>
+        <w:drawing>
+          <wp:inline>
+            <wp:extent cx="4620126" cy="3696101"/>
+            <wp:effectExtent b="0" l="0" r="0" t="0"/>
+            <wp:docPr descr="" title="" id="1" name="Picture"/>
+            <a:graphic>
+              <a:graphicData uri="http://schemas.openxmlformats.org/drawingml/2006/picture">
+                <pic:pic>
+                  <pic:nvPicPr>
+                    <pic:cNvPr descr="Lab4_files/figure-docx/unnamed-chunk-5-2.png" id="0" name="Picture"/>
+                    <pic:cNvPicPr>
+                      <a:picLocks noChangeArrowheads="1" noChangeAspect="1"/>
+                    </pic:cNvPicPr>
+                  </pic:nvPicPr>
+                  <pic:blipFill>
+                    <a:blip r:embed="rId30"/>
+                    <a:stretch>
+                      <a:fillRect/>
+                    </a:stretch>
+                  </pic:blipFill>
+                  <pic:spPr bwMode="auto">
+                    <a:xfrm>
+                      <a:off x="0" y="0"/>
+                      <a:ext cx="4620126" cy="3696101"/>
+                    </a:xfrm>
+                    <a:prstGeom prst="rect">
+                      <a:avLst/>
+                    </a:prstGeom>
+                    <a:noFill/>
+                    <a:ln w="9525">
+                      <a:noFill/>
+                      <a:headEnd/>
+                      <a:tailEnd/>
+                    </a:ln>
+                  </pic:spPr>
+                </pic:pic>
+              </a:graphicData>
+            </a:graphic>
+          </wp:inline>
+        </w:drawing>
+      </w:r>
+    </w:p>
+    <w:p>
+      <w:pPr>
+        <w:pStyle w:val="Heading3"/>
+      </w:pPr>
+      <w:bookmarkStart w:id="31" w:name="when-comparing-the-simulated-data-most-of-the-points-fall-either-near-or-close-o-the-line.-the-simulated-data-is-very-close-to-the-actual-data."/>
+      <w:bookmarkEnd w:id="31"/>
+      <w:r>
+        <w:t xml:space="preserve">When comparing the simulated data most of the points fall either near or close o the line. The simulated data is very close to the actual data.</w:t>
+      </w:r>
+    </w:p>
+    <w:p>
+      <w:pPr>
+        <w:pStyle w:val="Heading2"/>
+      </w:pPr>
+      <w:bookmarkStart w:id="32" w:name="exercise-4-does-the-normal-probability-plot-for-mdimshgt-look-similar-to-the-plots-created-for-the-simulated-data-that-is-do-the-plots-provide-evidence-that-the-male-heights-are-nearly-normal-explain."/>
+      <w:bookmarkEnd w:id="32"/>
+      <w:r>
+        <w:t xml:space="preserve">Exercise 4: Does the normal probability plot for mdims$hgt look similar to the plots created for the simulated data? That is, do the plots provide evidence that the male heights are nearly normal? Explain.</w:t>
+      </w:r>
+    </w:p>
+    <w:p>
+      <w:pPr>
+        <w:pStyle w:val="SourceCode"/>
+      </w:pPr>
+      <w:r>
+        <w:rPr>
+          <w:rStyle w:val="KeywordTok"/>
+        </w:rPr>
+        <w:t xml:space="preserve">qqnormsim</w:t>
+      </w:r>
+      <w:r>
+        <w:rPr>
+          <w:rStyle w:val="NormalTok"/>
+        </w:rPr>
+        <w:t xml:space="preserve">(mdims</w:t>
+      </w:r>
+      <w:r>
+        <w:rPr>
+          <w:rStyle w:val="OperatorTok"/>
+        </w:rPr>
+        <w:t xml:space="preserve">$</w:t>
+      </w:r>
+      <w:r>
+        <w:rPr>
+          <w:rStyle w:val="NormalTok"/>
+        </w:rPr>
+        <w:t xml:space="preserve">hgt)</w:t>
+      </w:r>
+    </w:p>
+    <w:p>
+      <w:pPr>
+        <w:pStyle w:val="FirstParagraph"/>
+      </w:pPr>
+      <w:r>
+        <w:drawing>
+          <wp:inline>
+            <wp:extent cx="4620126" cy="3696101"/>
+            <wp:effectExtent b="0" l="0" r="0" t="0"/>
+            <wp:docPr descr="" title="" id="1" name="Picture"/>
+            <a:graphic>
+              <a:graphicData uri="http://schemas.openxmlformats.org/drawingml/2006/picture">
+                <pic:pic>
+                  <pic:nvPicPr>
+                    <pic:cNvPr descr="Lab4_files/figure-docx/unnamed-chunk-6-1.png" id="0" name="Picture"/>
+                    <pic:cNvPicPr>
+                      <a:picLocks noChangeArrowheads="1" noChangeAspect="1"/>
+                    </pic:cNvPicPr>
+                  </pic:nvPicPr>
+                  <pic:blipFill>
+                    <a:blip r:embed="rId33"/>
+                    <a:stretch>
+                      <a:fillRect/>
+                    </a:stretch>
+                  </pic:blipFill>
+                  <pic:spPr bwMode="auto">
+                    <a:xfrm>
+                      <a:off x="0" y="0"/>
+                      <a:ext cx="4620126" cy="3696101"/>
+                    </a:xfrm>
+                    <a:prstGeom prst="rect">
+                      <a:avLst/>
+                    </a:prstGeom>
+                    <a:noFill/>
+                    <a:ln w="9525">
+                      <a:noFill/>
+                      <a:headEnd/>
+                      <a:tailEnd/>
+                    </a:ln>
+                  </pic:spPr>
+                </pic:pic>
+              </a:graphicData>
+            </a:graphic>
+          </wp:inline>
+        </w:drawing>
+      </w:r>
+      <w:r>
+        <w:t xml:space="preserve"> </w:t>
+      </w:r>
+      <w:r>
+        <w:t xml:space="preserve">###The normal probability plot of mdins$hgt does look similar to the plots that were created for the simulated data. The plots do provide evidentce that the males heights are normal. Most of the points fall either on the line on very close to it.</w:t>
+      </w:r>
+    </w:p>
+    <w:p>
+      <w:pPr>
+        <w:pStyle w:val="Heading2"/>
+      </w:pPr>
+      <w:bookmarkStart w:id="34" w:name="exercise-5-using-the-same-procedure-you-used-to-judge-the-normality-of-the-male-height-data-in-exercises-2-through-4-explain-your-judgment-as-to-whether-or-not-the-male-weights-appear-to-come-from-a-normal-distribution."/>
+      <w:bookmarkEnd w:id="34"/>
+      <w:r>
+        <w:t xml:space="preserve">Exercise 5: Using the same procedure you used to judge the normality of the male height data in Exercises 2 through 4, explain your judgment as to whether or not the male weights appear to come from a normal distribution.</w:t>
+      </w:r>
+    </w:p>
+    <w:p>
+      <w:pPr>
+        <w:pStyle w:val="SourceCode"/>
+      </w:pPr>
+      <w:r>
+        <w:rPr>
+          <w:rStyle w:val="NormalTok"/>
+        </w:rPr>
+        <w:t xml:space="preserve">mwgtmean &lt;-</w:t>
+      </w:r>
+      <w:r>
+        <w:rPr>
+          <w:rStyle w:val="StringTok"/>
+        </w:rPr>
+        <w:t xml:space="preserve"> </w:t>
+      </w:r>
+      <w:r>
+        <w:rPr>
+          <w:rStyle w:val="KeywordTok"/>
+        </w:rPr>
+        <w:t xml:space="preserve">mean</w:t>
+      </w:r>
+      <w:r>
+        <w:rPr>
+          <w:rStyle w:val="NormalTok"/>
+        </w:rPr>
+        <w:t xml:space="preserve">(mdims</w:t>
+      </w:r>
+      <w:r>
+        <w:rPr>
+          <w:rStyle w:val="OperatorTok"/>
+        </w:rPr>
+        <w:t xml:space="preserve">$</w:t>
+      </w:r>
+      <w:r>
+        <w:rPr>
+          <w:rStyle w:val="NormalTok"/>
+        </w:rPr>
+        <w:t xml:space="preserve">wgt)</w:t>
+      </w:r>
+      <w:r>
+        <w:br w:type="textWrapping"/>
+      </w:r>
+      <w:r>
+        <w:rPr>
+          <w:rStyle w:val="NormalTok"/>
+        </w:rPr>
+        <w:t xml:space="preserve">mwgtsd &lt;-</w:t>
+      </w:r>
+      <w:r>
+        <w:rPr>
+          <w:rStyle w:val="StringTok"/>
+        </w:rPr>
+        <w:t xml:space="preserve"> </w:t>
+      </w:r>
+      <w:r>
+        <w:rPr>
+          <w:rStyle w:val="KeywordTok"/>
+        </w:rPr>
+        <w:t xml:space="preserve">sd</w:t>
+      </w:r>
+      <w:r>
+        <w:rPr>
+          <w:rStyle w:val="NormalTok"/>
+        </w:rPr>
+        <w:t xml:space="preserve">(mdims</w:t>
+      </w:r>
+      <w:r>
+        <w:rPr>
+          <w:rStyle w:val="OperatorTok"/>
+        </w:rPr>
+        <w:t xml:space="preserve">$</w:t>
+      </w:r>
+      <w:r>
+        <w:rPr>
+          <w:rStyle w:val="NormalTok"/>
+        </w:rPr>
+        <w:t xml:space="preserve">wgt)</w:t>
+      </w:r>
+      <w:r>
+        <w:br w:type="textWrapping"/>
+      </w:r>
+      <w:r>
+        <w:rPr>
+          <w:rStyle w:val="KeywordTok"/>
+        </w:rPr>
+        <w:t xml:space="preserve">hist</w:t>
+      </w:r>
+      <w:r>
+        <w:rPr>
+          <w:rStyle w:val="NormalTok"/>
+        </w:rPr>
+        <w:t xml:space="preserve">(mdims</w:t>
+      </w:r>
+      <w:r>
+        <w:rPr>
+          <w:rStyle w:val="OperatorTok"/>
+        </w:rPr>
+        <w:t xml:space="preserve">$</w:t>
+      </w:r>
+      <w:r>
+        <w:rPr>
+          <w:rStyle w:val="NormalTok"/>
+        </w:rPr>
+        <w:t xml:space="preserve">wgt, </w:t>
+      </w:r>
+      <w:r>
+        <w:rPr>
+          <w:rStyle w:val="DataTypeTok"/>
+        </w:rPr>
+        <w:t xml:space="preserve">main=</w:t>
+      </w:r>
+      <w:r>
+        <w:rPr>
+          <w:rStyle w:val="StringTok"/>
+        </w:rPr>
+        <w:t xml:space="preserve">"Men's Weight in Kg"</w:t>
+      </w:r>
+      <w:r>
+        <w:rPr>
+          <w:rStyle w:val="NormalTok"/>
+        </w:rPr>
+        <w:t xml:space="preserve">, </w:t>
+      </w:r>
+      <w:r>
+        <w:rPr>
+          <w:rStyle w:val="DataTypeTok"/>
+        </w:rPr>
+        <w:t xml:space="preserve">probability =</w:t>
+      </w:r>
+      <w:r>
+        <w:rPr>
+          <w:rStyle w:val="NormalTok"/>
+        </w:rPr>
+        <w:t xml:space="preserve"> </w:t>
+      </w:r>
+      <w:r>
+        <w:rPr>
+          <w:rStyle w:val="OtherTok"/>
+        </w:rPr>
+        <w:t xml:space="preserve">TRUE</w:t>
+      </w:r>
+      <w:r>
+        <w:rPr>
+          <w:rStyle w:val="NormalTok"/>
+        </w:rPr>
+        <w:t xml:space="preserve">, </w:t>
+      </w:r>
+      <w:r>
+        <w:rPr>
+          <w:rStyle w:val="DataTypeTok"/>
+        </w:rPr>
+        <w:t xml:space="preserve">xlab =</w:t>
+      </w:r>
+      <w:r>
+        <w:rPr>
+          <w:rStyle w:val="NormalTok"/>
+        </w:rPr>
+        <w:t xml:space="preserve"> </w:t>
+      </w:r>
+      <w:r>
+        <w:rPr>
+          <w:rStyle w:val="StringTok"/>
+        </w:rPr>
+        <w:t xml:space="preserve">"Weight(kg)"</w:t>
+      </w:r>
+      <w:r>
+        <w:rPr>
+          <w:rStyle w:val="NormalTok"/>
+        </w:rPr>
+        <w:t xml:space="preserve">, </w:t>
+      </w:r>
+      <w:r>
+        <w:rPr>
+          <w:rStyle w:val="DataTypeTok"/>
+        </w:rPr>
+        <w:t xml:space="preserve">ylim =</w:t>
+      </w:r>
+      <w:r>
+        <w:rPr>
+          <w:rStyle w:val="NormalTok"/>
+        </w:rPr>
+        <w:t xml:space="preserve"> </w:t>
+      </w:r>
+      <w:r>
+        <w:rPr>
+          <w:rStyle w:val="KeywordTok"/>
+        </w:rPr>
+        <w:t xml:space="preserve">c</w:t>
+      </w:r>
+      <w:r>
+        <w:rPr>
+          <w:rStyle w:val="NormalTok"/>
+        </w:rPr>
+        <w:t xml:space="preserve">(</w:t>
+      </w:r>
+      <w:r>
+        <w:rPr>
+          <w:rStyle w:val="DecValTok"/>
+        </w:rPr>
+        <w:t xml:space="preserve">0</w:t>
+      </w:r>
+      <w:r>
+        <w:rPr>
+          <w:rStyle w:val="NormalTok"/>
+        </w:rPr>
+        <w:t xml:space="preserve">,</w:t>
+      </w:r>
+      <w:r>
+        <w:rPr>
+          <w:rStyle w:val="FloatTok"/>
+        </w:rPr>
+        <w:t xml:space="preserve">0.1</w:t>
+      </w:r>
+      <w:r>
+        <w:rPr>
+          <w:rStyle w:val="NormalTok"/>
+        </w:rPr>
+        <w:t xml:space="preserve">))</w:t>
+      </w:r>
+      <w:r>
+        <w:br w:type="textWrapping"/>
+      </w:r>
+      <w:r>
+        <w:rPr>
+          <w:rStyle w:val="NormalTok"/>
+        </w:rPr>
+        <w:t xml:space="preserve">x &lt;-</w:t>
+      </w:r>
+      <w:r>
+        <w:rPr>
+          <w:rStyle w:val="StringTok"/>
+        </w:rPr>
+        <w:t xml:space="preserve"> </w:t>
+      </w:r>
+      <w:r>
+        <w:rPr>
+          <w:rStyle w:val="DecValTok"/>
+        </w:rPr>
+        <w:t xml:space="preserve">0</w:t>
+      </w:r>
+      <w:r>
+        <w:rPr>
+          <w:rStyle w:val="OperatorTok"/>
+        </w:rPr>
+        <w:t xml:space="preserve">:</w:t>
+      </w:r>
+      <w:r>
+        <w:rPr>
+          <w:rStyle w:val="DecValTok"/>
+        </w:rPr>
+        <w:t xml:space="preserve">1000</w:t>
+      </w:r>
+      <w:r>
+        <w:br w:type="textWrapping"/>
+      </w:r>
+      <w:r>
+        <w:rPr>
+          <w:rStyle w:val="NormalTok"/>
+        </w:rPr>
+        <w:t xml:space="preserve">y &lt;-</w:t>
+      </w:r>
+      <w:r>
+        <w:rPr>
+          <w:rStyle w:val="StringTok"/>
+        </w:rPr>
+        <w:t xml:space="preserve"> </w:t>
+      </w:r>
+      <w:r>
+        <w:rPr>
+          <w:rStyle w:val="KeywordTok"/>
+        </w:rPr>
+        <w:t xml:space="preserve">dnorm</w:t>
+      </w:r>
+      <w:r>
+        <w:rPr>
+          <w:rStyle w:val="NormalTok"/>
+        </w:rPr>
+        <w:t xml:space="preserve">(</w:t>
+      </w:r>
+      <w:r>
+        <w:rPr>
+          <w:rStyle w:val="DataTypeTok"/>
+        </w:rPr>
+        <w:t xml:space="preserve">x =</w:t>
+      </w:r>
+      <w:r>
+        <w:rPr>
+          <w:rStyle w:val="NormalTok"/>
+        </w:rPr>
+        <w:t xml:space="preserve"> x, </w:t>
+      </w:r>
+      <w:r>
+        <w:rPr>
+          <w:rStyle w:val="DataTypeTok"/>
+        </w:rPr>
+        <w:t xml:space="preserve">mean =</w:t>
+      </w:r>
+      <w:r>
+        <w:rPr>
+          <w:rStyle w:val="NormalTok"/>
+        </w:rPr>
+        <w:t xml:space="preserve"> mwgtmean, </w:t>
+      </w:r>
+      <w:r>
+        <w:rPr>
+          <w:rStyle w:val="DataTypeTok"/>
+        </w:rPr>
+        <w:t xml:space="preserve">sd =</w:t>
+      </w:r>
+      <w:r>
+        <w:rPr>
+          <w:rStyle w:val="NormalTok"/>
+        </w:rPr>
+        <w:t xml:space="preserve"> mwgtsd)</w:t>
+      </w:r>
+      <w:r>
+        <w:br w:type="textWrapping"/>
+      </w:r>
+      <w:r>
+        <w:rPr>
+          <w:rStyle w:val="KeywordTok"/>
+        </w:rPr>
+        <w:t xml:space="preserve">lines</w:t>
+      </w:r>
+      <w:r>
+        <w:rPr>
+          <w:rStyle w:val="NormalTok"/>
+        </w:rPr>
+        <w:t xml:space="preserve">(</w:t>
+      </w:r>
+      <w:r>
+        <w:rPr>
+          <w:rStyle w:val="DataTypeTok"/>
+        </w:rPr>
+        <w:t xml:space="preserve">x =</w:t>
+      </w:r>
+      <w:r>
+        <w:rPr>
+          <w:rStyle w:val="NormalTok"/>
+        </w:rPr>
+        <w:t xml:space="preserve"> x, </w:t>
+      </w:r>
+      <w:r>
+        <w:rPr>
+          <w:rStyle w:val="DataTypeTok"/>
+        </w:rPr>
+        <w:t xml:space="preserve">y =</w:t>
+      </w:r>
+      <w:r>
+        <w:rPr>
+          <w:rStyle w:val="NormalTok"/>
+        </w:rPr>
+        <w:t xml:space="preserve"> y, </w:t>
+      </w:r>
+      <w:r>
+        <w:rPr>
+          <w:rStyle w:val="DataTypeTok"/>
+        </w:rPr>
+        <w:t xml:space="preserve">col =</w:t>
+      </w:r>
+      <w:r>
+        <w:rPr>
+          <w:rStyle w:val="NormalTok"/>
+        </w:rPr>
+        <w:t xml:space="preserve"> </w:t>
+      </w:r>
+      <w:r>
+        <w:rPr>
+          <w:rStyle w:val="StringTok"/>
+        </w:rPr>
+        <w:t xml:space="preserve">"blue"</w:t>
+      </w:r>
+      <w:r>
+        <w:rPr>
+          <w:rStyle w:val="NormalTok"/>
+        </w:rPr>
+        <w:t xml:space="preserve">)</w:t>
+      </w:r>
+    </w:p>
+    <w:p>
+      <w:pPr>
+        <w:pStyle w:val="FirstParagraph"/>
+      </w:pPr>
+      <w:r>
+        <w:drawing>
+          <wp:inline>
+            <wp:extent cx="4620126" cy="3696101"/>
+            <wp:effectExtent b="0" l="0" r="0" t="0"/>
+            <wp:docPr descr="" title="" id="1" name="Picture"/>
+            <a:graphic>
+              <a:graphicData uri="http://schemas.openxmlformats.org/drawingml/2006/picture">
+                <pic:pic>
+                  <pic:nvPicPr>
+                    <pic:cNvPr descr="Lab4_files/figure-docx/unnamed-chunk-7-1.png" id="0" name="Picture"/>
+                    <pic:cNvPicPr>
+                      <a:picLocks noChangeArrowheads="1" noChangeAspect="1"/>
+                    </pic:cNvPicPr>
+                  </pic:nvPicPr>
+                  <pic:blipFill>
+                    <a:blip r:embed="rId35"/>
+                    <a:stretch>
+                      <a:fillRect/>
+                    </a:stretch>
+                  </pic:blipFill>
+                  <pic:spPr bwMode="auto">
+                    <a:xfrm>
+                      <a:off x="0" y="0"/>
+                      <a:ext cx="4620126" cy="3696101"/>
+                    </a:xfrm>
+                    <a:prstGeom prst="rect">
+                      <a:avLst/>
+                    </a:prstGeom>
+                    <a:noFill/>
+                    <a:ln w="9525">
+                      <a:noFill/>
+                      <a:headEnd/>
+                      <a:tailEnd/>
+                    </a:ln>
+                  </pic:spPr>
+                </pic:pic>
+              </a:graphicData>
+            </a:graphic>
+          </wp:inline>
+        </w:drawing>
+      </w:r>
+    </w:p>
+    <w:p>
+      <w:pPr>
+        <w:pStyle w:val="SourceCode"/>
+      </w:pPr>
+      <w:r>
+        <w:rPr>
+          <w:rStyle w:val="KeywordTok"/>
+        </w:rPr>
+        <w:t xml:space="preserve">qqnorm</w:t>
+      </w:r>
+      <w:r>
+        <w:rPr>
+          <w:rStyle w:val="NormalTok"/>
+        </w:rPr>
+        <w:t xml:space="preserve">(mdims</w:t>
+      </w:r>
+      <w:r>
+        <w:rPr>
+          <w:rStyle w:val="OperatorTok"/>
+        </w:rPr>
+        <w:t xml:space="preserve">$</w:t>
+      </w:r>
+      <w:r>
+        <w:rPr>
+          <w:rStyle w:val="NormalTok"/>
+        </w:rPr>
+        <w:t xml:space="preserve">wgt)</w:t>
+      </w:r>
+      <w:r>
+        <w:br w:type="textWrapping"/>
+      </w:r>
+      <w:r>
+        <w:rPr>
+          <w:rStyle w:val="KeywordTok"/>
+        </w:rPr>
+        <w:t xml:space="preserve">qqline</w:t>
+      </w:r>
+      <w:r>
+        <w:rPr>
+          <w:rStyle w:val="NormalTok"/>
+        </w:rPr>
+        <w:t xml:space="preserve">(mdims</w:t>
+      </w:r>
+      <w:r>
+        <w:rPr>
+          <w:rStyle w:val="OperatorTok"/>
+        </w:rPr>
+        <w:t xml:space="preserve">$</w:t>
+      </w:r>
+      <w:r>
+        <w:rPr>
+          <w:rStyle w:val="NormalTok"/>
+        </w:rPr>
+        <w:t xml:space="preserve">wgt)</w:t>
+      </w:r>
+    </w:p>
+    <w:p>
+      <w:pPr>
+        <w:pStyle w:val="FirstParagraph"/>
+      </w:pPr>
+      <w:r>
+        <w:drawing>
+          <wp:inline>
+            <wp:extent cx="4620126" cy="3696101"/>
+            <wp:effectExtent b="0" l="0" r="0" t="0"/>
+            <wp:docPr descr="" title="" id="1" name="Picture"/>
+            <a:graphic>
+              <a:graphicData uri="http://schemas.openxmlformats.org/drawingml/2006/picture">
+                <pic:pic>
+                  <pic:nvPicPr>
+                    <pic:cNvPr descr="Lab4_files/figure-docx/unnamed-chunk-7-2.png" id="0" name="Picture"/>
+                    <pic:cNvPicPr>
+                      <a:picLocks noChangeArrowheads="1" noChangeAspect="1"/>
+                    </pic:cNvPicPr>
+                  </pic:nvPicPr>
+                  <pic:blipFill>
+                    <a:blip r:embed="rId36"/>
+                    <a:stretch>
+                      <a:fillRect/>
+                    </a:stretch>
+                  </pic:blipFill>
+                  <pic:spPr bwMode="auto">
+                    <a:xfrm>
+                      <a:off x="0" y="0"/>
+                      <a:ext cx="4620126" cy="3696101"/>
+                    </a:xfrm>
+                    <a:prstGeom prst="rect">
+                      <a:avLst/>
+                    </a:prstGeom>
+                    <a:noFill/>
+                    <a:ln w="9525">
+                      <a:noFill/>
+                      <a:headEnd/>
+                      <a:tailEnd/>
+                    </a:ln>
+                  </pic:spPr>
+                </pic:pic>
+              </a:graphicData>
+            </a:graphic>
+          </wp:inline>
+        </w:drawing>
+      </w:r>
+    </w:p>
+    <w:p>
+      <w:pPr>
+        <w:pStyle w:val="SourceCode"/>
+      </w:pPr>
+      <w:r>
+        <w:rPr>
+          <w:rStyle w:val="KeywordTok"/>
+        </w:rPr>
         <w:t xml:space="preserve">summary</w:t>
       </w:r>
       <w:r>
         <w:rPr>
           <w:rStyle w:val="NormalTok"/>
         </w:rPr>
-        <w:t xml:space="preserve">(fdims$hgt) </w:t>
-      </w:r>
+        <w:t xml:space="preserve">(mdims</w:t>
+      </w:r>
+      <w:r>
+        <w:rPr>
+          <w:rStyle w:val="OperatorTok"/>
+        </w:rPr>
+        <w:t xml:space="preserve">$</w:t>
+      </w:r>
+      <w:r>
+        <w:rPr>
+          <w:rStyle w:val="NormalTok"/>
+        </w:rPr>
+        <w:t xml:space="preserve">wgt) </w:t>
+      </w:r>
+    </w:p>
+    <w:p>
+      <w:pPr>
+        <w:pStyle w:val="SourceCode"/>
+      </w:pPr>
+      <w:r>
+        <w:rPr>
+          <w:rStyle w:val="VerbatimChar"/>
+        </w:rPr>
+        <w:t xml:space="preserve">##    Min. 1st Qu.  Median    Mean 3rd Qu.    Max. </w:t>
+      </w:r>
+      <w:r>
+        <w:br w:type="textWrapping"/>
+      </w:r>
+      <w:r>
+        <w:rPr>
+          <w:rStyle w:val="VerbatimChar"/>
+        </w:rPr>
+        <w:t xml:space="preserve">##   53.90   70.95   77.30   78.14   85.50  116.40</w:t>
+      </w:r>
+    </w:p>
+    <w:p>
+      <w:pPr>
+        <w:pStyle w:val="Heading3"/>
+      </w:pPr>
+      <w:bookmarkStart w:id="37" w:name="the-males-weights-seem-to-have-a-scewed-right-distribution."/>
+      <w:bookmarkEnd w:id="37"/>
+      <w:r>
+        <w:t xml:space="preserve">The male’s weights seem to have a scewed right distribution.</w:t>
+      </w:r>
+    </w:p>
+    <w:p>
+      <w:pPr>
+        <w:pStyle w:val="Heading2"/>
+      </w:pPr>
+      <w:bookmarkStart w:id="38" w:name="write-out-two-probability-questions-that-you-would-like-to-answer---one-regarding-male-heights-and-one-regarding-male-weights.-calculate-those-probabilities-using-both-the-theoretical-normal-distribution-as-well-as-the-empirical-distribution-four-probabilities-in-all.-which-variable-height-or-weight-had-a-closer-agreement-between-the-theoretical-and-empirical-probabilities-explain-your-reasoning."/>
+      <w:bookmarkEnd w:id="38"/>
+      <w:r>
+        <w:t xml:space="preserve">Write out two probability questions that you would like to answer - one regarding male heights and one regarding male weights. Calculate those probabilities using both the theoretical normal distribution as well as the empirical distribution (four probabilities in all). Which variable, height or weight, had a closer agreement between the theoretical and empirical probabilities? Explain your reasoning.</w:t>
+      </w:r>
+    </w:p>
+    <w:p>
+      <w:pPr>
+        <w:pStyle w:val="SourceCode"/>
+      </w:pPr>
       <w:r>
         <w:rPr>
           <w:rStyle w:val="CommentTok"/>
         </w:rPr>
-        <w:t xml:space="preserve"># 5 Number Summary of Women's Height in cM.</w:t>
+        <w:t xml:space="preserve">#What is the probability of a male's height being greater than 5 foot 9 inches (175.26 cm)</w:t>
+      </w:r>
+      <w:r>
+        <w:br w:type="textWrapping"/>
+      </w:r>
+      <w:r>
+        <w:rPr>
+          <w:rStyle w:val="DecValTok"/>
+        </w:rPr>
+        <w:t xml:space="preserve">1</w:t>
+      </w:r>
+      <w:r>
+        <w:rPr>
+          <w:rStyle w:val="NormalTok"/>
+        </w:rPr>
+        <w:t xml:space="preserve"> </w:t>
+      </w:r>
+      <w:r>
+        <w:rPr>
+          <w:rStyle w:val="OperatorTok"/>
+        </w:rPr>
+        <w:t xml:space="preserve">-</w:t>
+      </w:r>
+      <w:r>
+        <w:rPr>
+          <w:rStyle w:val="StringTok"/>
+        </w:rPr>
+        <w:t xml:space="preserve"> </w:t>
+      </w:r>
+      <w:r>
+        <w:rPr>
+          <w:rStyle w:val="KeywordTok"/>
+        </w:rPr>
+        <w:t xml:space="preserve">pnorm</w:t>
+      </w:r>
+      <w:r>
+        <w:rPr>
+          <w:rStyle w:val="NormalTok"/>
+        </w:rPr>
+        <w:t xml:space="preserve">(</w:t>
+      </w:r>
+      <w:r>
+        <w:rPr>
+          <w:rStyle w:val="DataTypeTok"/>
+        </w:rPr>
+        <w:t xml:space="preserve">q =</w:t>
+      </w:r>
+      <w:r>
+        <w:rPr>
+          <w:rStyle w:val="NormalTok"/>
+        </w:rPr>
+        <w:t xml:space="preserve"> </w:t>
+      </w:r>
+      <w:r>
+        <w:rPr>
+          <w:rStyle w:val="FloatTok"/>
+        </w:rPr>
+        <w:t xml:space="preserve">175.26</w:t>
+      </w:r>
+      <w:r>
+        <w:rPr>
+          <w:rStyle w:val="NormalTok"/>
+        </w:rPr>
+        <w:t xml:space="preserve">, </w:t>
+      </w:r>
+      <w:r>
+        <w:rPr>
+          <w:rStyle w:val="DataTypeTok"/>
+        </w:rPr>
+        <w:t xml:space="preserve">mean =</w:t>
+      </w:r>
+      <w:r>
+        <w:rPr>
+          <w:rStyle w:val="NormalTok"/>
+        </w:rPr>
+        <w:t xml:space="preserve"> mhgtmean, </w:t>
+      </w:r>
+      <w:r>
+        <w:rPr>
+          <w:rStyle w:val="DataTypeTok"/>
+        </w:rPr>
+        <w:t xml:space="preserve">sd =</w:t>
+      </w:r>
+      <w:r>
+        <w:rPr>
+          <w:rStyle w:val="NormalTok"/>
+        </w:rPr>
+        <w:t xml:space="preserve"> mhgtsd)</w:t>
       </w:r>
     </w:p>
     <w:p>
@@ -485,16 +2152,665 @@
         <w:rPr>
           <w:rStyle w:val="VerbatimChar"/>
         </w:rPr>
-        <w:t xml:space="preserve">##    Min. 1st Qu.  Median    Mean 3rd Qu.    Max. </w:t>
+        <w:t xml:space="preserve">## [1] 0.6353186</w:t>
+      </w:r>
+    </w:p>
+    <w:p>
+      <w:pPr>
+        <w:pStyle w:val="SourceCode"/>
+      </w:pPr>
+      <w:r>
+        <w:rPr>
+          <w:rStyle w:val="KeywordTok"/>
+        </w:rPr>
+        <w:t xml:space="preserve">sum</w:t>
+      </w:r>
+      <w:r>
+        <w:rPr>
+          <w:rStyle w:val="NormalTok"/>
+        </w:rPr>
+        <w:t xml:space="preserve">(mdims</w:t>
+      </w:r>
+      <w:r>
+        <w:rPr>
+          <w:rStyle w:val="OperatorTok"/>
+        </w:rPr>
+        <w:t xml:space="preserve">$</w:t>
+      </w:r>
+      <w:r>
+        <w:rPr>
+          <w:rStyle w:val="NormalTok"/>
+        </w:rPr>
+        <w:t xml:space="preserve">hgt </w:t>
+      </w:r>
+      <w:r>
+        <w:rPr>
+          <w:rStyle w:val="OperatorTok"/>
+        </w:rPr>
+        <w:t xml:space="preserve">&gt;</w:t>
+      </w:r>
+      <w:r>
+        <w:rPr>
+          <w:rStyle w:val="StringTok"/>
+        </w:rPr>
+        <w:t xml:space="preserve"> </w:t>
+      </w:r>
+      <w:r>
+        <w:rPr>
+          <w:rStyle w:val="FloatTok"/>
+        </w:rPr>
+        <w:t xml:space="preserve">175.26</w:t>
+      </w:r>
+      <w:r>
+        <w:rPr>
+          <w:rStyle w:val="NormalTok"/>
+        </w:rPr>
+        <w:t xml:space="preserve">)</w:t>
+      </w:r>
+      <w:r>
+        <w:rPr>
+          <w:rStyle w:val="OperatorTok"/>
+        </w:rPr>
+        <w:t xml:space="preserve">/</w:t>
+      </w:r>
+      <w:r>
+        <w:rPr>
+          <w:rStyle w:val="KeywordTok"/>
+        </w:rPr>
+        <w:t xml:space="preserve">length</w:t>
+      </w:r>
+      <w:r>
+        <w:rPr>
+          <w:rStyle w:val="NormalTok"/>
+        </w:rPr>
+        <w:t xml:space="preserve">(mdims</w:t>
+      </w:r>
+      <w:r>
+        <w:rPr>
+          <w:rStyle w:val="OperatorTok"/>
+        </w:rPr>
+        <w:t xml:space="preserve">$</w:t>
+      </w:r>
+      <w:r>
+        <w:rPr>
+          <w:rStyle w:val="NormalTok"/>
+        </w:rPr>
+        <w:t xml:space="preserve">hgt)</w:t>
+      </w:r>
+    </w:p>
+    <w:p>
+      <w:pPr>
+        <w:pStyle w:val="SourceCode"/>
+      </w:pPr>
+      <w:r>
+        <w:rPr>
+          <w:rStyle w:val="VerbatimChar"/>
+        </w:rPr>
+        <w:t xml:space="preserve">## [1] 0.6801619</w:t>
+      </w:r>
+    </w:p>
+    <w:p>
+      <w:pPr>
+        <w:pStyle w:val="SourceCode"/>
+      </w:pPr>
+      <w:r>
+        <w:rPr>
+          <w:rStyle w:val="CommentTok"/>
+        </w:rPr>
+        <w:t xml:space="preserve">#What is the probability of a female's height being greater than 5 foot 9 inches (175.26 cm)</w:t>
       </w:r>
       <w:r>
         <w:br w:type="textWrapping"/>
       </w:r>
       <w:r>
         <w:rPr>
+          <w:rStyle w:val="DecValTok"/>
+        </w:rPr>
+        <w:t xml:space="preserve">1</w:t>
+      </w:r>
+      <w:r>
+        <w:rPr>
+          <w:rStyle w:val="NormalTok"/>
+        </w:rPr>
+        <w:t xml:space="preserve"> </w:t>
+      </w:r>
+      <w:r>
+        <w:rPr>
+          <w:rStyle w:val="OperatorTok"/>
+        </w:rPr>
+        <w:t xml:space="preserve">-</w:t>
+      </w:r>
+      <w:r>
+        <w:rPr>
+          <w:rStyle w:val="StringTok"/>
+        </w:rPr>
+        <w:t xml:space="preserve"> </w:t>
+      </w:r>
+      <w:r>
+        <w:rPr>
+          <w:rStyle w:val="KeywordTok"/>
+        </w:rPr>
+        <w:t xml:space="preserve">pnorm</w:t>
+      </w:r>
+      <w:r>
+        <w:rPr>
+          <w:rStyle w:val="NormalTok"/>
+        </w:rPr>
+        <w:t xml:space="preserve">(</w:t>
+      </w:r>
+      <w:r>
+        <w:rPr>
+          <w:rStyle w:val="DataTypeTok"/>
+        </w:rPr>
+        <w:t xml:space="preserve">q =</w:t>
+      </w:r>
+      <w:r>
+        <w:rPr>
+          <w:rStyle w:val="NormalTok"/>
+        </w:rPr>
+        <w:t xml:space="preserve"> </w:t>
+      </w:r>
+      <w:r>
+        <w:rPr>
+          <w:rStyle w:val="FloatTok"/>
+        </w:rPr>
+        <w:t xml:space="preserve">175.26</w:t>
+      </w:r>
+      <w:r>
+        <w:rPr>
+          <w:rStyle w:val="NormalTok"/>
+        </w:rPr>
+        <w:t xml:space="preserve">, </w:t>
+      </w:r>
+      <w:r>
+        <w:rPr>
+          <w:rStyle w:val="DataTypeTok"/>
+        </w:rPr>
+        <w:t xml:space="preserve">mean =</w:t>
+      </w:r>
+      <w:r>
+        <w:rPr>
+          <w:rStyle w:val="NormalTok"/>
+        </w:rPr>
+        <w:t xml:space="preserve"> </w:t>
+      </w:r>
+      <w:r>
+        <w:rPr>
+          <w:rStyle w:val="KeywordTok"/>
+        </w:rPr>
+        <w:t xml:space="preserve">mean</w:t>
+      </w:r>
+      <w:r>
+        <w:rPr>
+          <w:rStyle w:val="NormalTok"/>
+        </w:rPr>
+        <w:t xml:space="preserve">(fdims</w:t>
+      </w:r>
+      <w:r>
+        <w:rPr>
+          <w:rStyle w:val="OperatorTok"/>
+        </w:rPr>
+        <w:t xml:space="preserve">$</w:t>
+      </w:r>
+      <w:r>
+        <w:rPr>
+          <w:rStyle w:val="NormalTok"/>
+        </w:rPr>
+        <w:t xml:space="preserve">hgt), </w:t>
+      </w:r>
+      <w:r>
+        <w:rPr>
+          <w:rStyle w:val="DataTypeTok"/>
+        </w:rPr>
+        <w:t xml:space="preserve">sd =</w:t>
+      </w:r>
+      <w:r>
+        <w:rPr>
+          <w:rStyle w:val="NormalTok"/>
+        </w:rPr>
+        <w:t xml:space="preserve"> </w:t>
+      </w:r>
+      <w:r>
+        <w:rPr>
+          <w:rStyle w:val="KeywordTok"/>
+        </w:rPr>
+        <w:t xml:space="preserve">sd</w:t>
+      </w:r>
+      <w:r>
+        <w:rPr>
+          <w:rStyle w:val="NormalTok"/>
+        </w:rPr>
+        <w:t xml:space="preserve">(fdims</w:t>
+      </w:r>
+      <w:r>
+        <w:rPr>
+          <w:rStyle w:val="OperatorTok"/>
+        </w:rPr>
+        <w:t xml:space="preserve">$</w:t>
+      </w:r>
+      <w:r>
+        <w:rPr>
+          <w:rStyle w:val="NormalTok"/>
+        </w:rPr>
+        <w:t xml:space="preserve">hgt))</w:t>
+      </w:r>
+    </w:p>
+    <w:p>
+      <w:pPr>
+        <w:pStyle w:val="SourceCode"/>
+      </w:pPr>
+      <w:r>
+        <w:rPr>
           <w:rStyle w:val="VerbatimChar"/>
         </w:rPr>
-        <w:t xml:space="preserve">##   147.2   160.0   164.5   164.9   169.5   182.9</w:t>
+        <w:t xml:space="preserve">## [1] 0.05623195</w:t>
+      </w:r>
+    </w:p>
+    <w:p>
+      <w:pPr>
+        <w:pStyle w:val="SourceCode"/>
+      </w:pPr>
+      <w:r>
+        <w:rPr>
+          <w:rStyle w:val="KeywordTok"/>
+        </w:rPr>
+        <w:t xml:space="preserve">sum</w:t>
+      </w:r>
+      <w:r>
+        <w:rPr>
+          <w:rStyle w:val="NormalTok"/>
+        </w:rPr>
+        <w:t xml:space="preserve">(fdims</w:t>
+      </w:r>
+      <w:r>
+        <w:rPr>
+          <w:rStyle w:val="OperatorTok"/>
+        </w:rPr>
+        <w:t xml:space="preserve">$</w:t>
+      </w:r>
+      <w:r>
+        <w:rPr>
+          <w:rStyle w:val="NormalTok"/>
+        </w:rPr>
+        <w:t xml:space="preserve">hgt </w:t>
+      </w:r>
+      <w:r>
+        <w:rPr>
+          <w:rStyle w:val="OperatorTok"/>
+        </w:rPr>
+        <w:t xml:space="preserve">&gt;</w:t>
+      </w:r>
+      <w:r>
+        <w:rPr>
+          <w:rStyle w:val="StringTok"/>
+        </w:rPr>
+        <w:t xml:space="preserve"> </w:t>
+      </w:r>
+      <w:r>
+        <w:rPr>
+          <w:rStyle w:val="FloatTok"/>
+        </w:rPr>
+        <w:t xml:space="preserve">175.26</w:t>
+      </w:r>
+      <w:r>
+        <w:rPr>
+          <w:rStyle w:val="NormalTok"/>
+        </w:rPr>
+        <w:t xml:space="preserve">)</w:t>
+      </w:r>
+      <w:r>
+        <w:rPr>
+          <w:rStyle w:val="OperatorTok"/>
+        </w:rPr>
+        <w:t xml:space="preserve">/</w:t>
+      </w:r>
+      <w:r>
+        <w:rPr>
+          <w:rStyle w:val="KeywordTok"/>
+        </w:rPr>
+        <w:t xml:space="preserve">length</w:t>
+      </w:r>
+      <w:r>
+        <w:rPr>
+          <w:rStyle w:val="NormalTok"/>
+        </w:rPr>
+        <w:t xml:space="preserve">(fdims</w:t>
+      </w:r>
+      <w:r>
+        <w:rPr>
+          <w:rStyle w:val="OperatorTok"/>
+        </w:rPr>
+        <w:t xml:space="preserve">$</w:t>
+      </w:r>
+      <w:r>
+        <w:rPr>
+          <w:rStyle w:val="NormalTok"/>
+        </w:rPr>
+        <w:t xml:space="preserve">hgt)</w:t>
+      </w:r>
+    </w:p>
+    <w:p>
+      <w:pPr>
+        <w:pStyle w:val="SourceCode"/>
+      </w:pPr>
+      <w:r>
+        <w:rPr>
+          <w:rStyle w:val="VerbatimChar"/>
+        </w:rPr>
+        <w:t xml:space="preserve">## [1] 0.06538462</w:t>
+      </w:r>
+    </w:p>
+    <w:p>
+      <w:pPr>
+        <w:pStyle w:val="Heading3"/>
+      </w:pPr>
+      <w:bookmarkStart w:id="39" w:name="the-two-questions-i-choose-was-what-was-the-probabilty-of-either-a-males-or-females-height-being-greater-than-5-foot-9-inches.-both-the-therorial-and-empirical-probabilities-were-reasonibly-close.-for-males-the-empirical-distrubution-number-was-.635-while-the-empirical-distribution-number-was-.68.-however-with-the-females-empirical-distribution-number-of-.056-and-the-empirical-distribution-number-was-.065.-males-are-more-likely-to-be-taller-than-5-foot-9-inches-but-females-are-not-as-likely."/>
+      <w:bookmarkEnd w:id="39"/>
+      <w:r>
+        <w:t xml:space="preserve">The two questions I choose was what was the probabilty of either a male’s or female’s height being greater than 5 foot 9 inches. Both the therorial and empirical probabilities were reasonibly close. For males, the empirical distrubution number was .635 while the empirical distribution number was .68. However with the female’s empirical distribution number of .056 and the empirical distribution number was .065. Males are more likely to be taller than 5 foot 9 inches but females are not as likely.</w:t>
+      </w:r>
+    </w:p>
+    <w:p>
+      <w:pPr>
+        <w:pStyle w:val="Heading1"/>
+      </w:pPr>
+      <w:bookmarkStart w:id="40" w:name="homework-assignment"/>
+      <w:bookmarkEnd w:id="40"/>
+      <w:r>
+        <w:t xml:space="preserve">Homework Assignment</w:t>
+      </w:r>
+    </w:p>
+    <w:p>
+      <w:pPr>
+        <w:pStyle w:val="Heading3"/>
+      </w:pPr>
+      <w:bookmarkStart w:id="41" w:name="d"/>
+      <w:bookmarkEnd w:id="41"/>
+      <w:r>
+        <w:t xml:space="preserve">1.1. D</w:t>
+      </w:r>
+    </w:p>
+    <w:p>
+      <w:pPr>
+        <w:pStyle w:val="Heading3"/>
+      </w:pPr>
+      <w:bookmarkStart w:id="42" w:name="a"/>
+      <w:bookmarkEnd w:id="42"/>
+      <w:r>
+        <w:t xml:space="preserve">1.2. A</w:t>
+      </w:r>
+    </w:p>
+    <w:p>
+      <w:pPr>
+        <w:pStyle w:val="Heading3"/>
+      </w:pPr>
+      <w:bookmarkStart w:id="43" w:name="b"/>
+      <w:bookmarkEnd w:id="43"/>
+      <w:r>
+        <w:t xml:space="preserve">1.3. B</w:t>
+      </w:r>
+    </w:p>
+    <w:p>
+      <w:pPr>
+        <w:pStyle w:val="Heading3"/>
+      </w:pPr>
+      <w:bookmarkStart w:id="44" w:name="c"/>
+      <w:bookmarkEnd w:id="44"/>
+      <w:r>
+        <w:t xml:space="preserve">1.4. C</w:t>
+      </w:r>
+    </w:p>
+    <w:p>
+      <w:pPr>
+        <w:pStyle w:val="Heading3"/>
+      </w:pPr>
+      <w:bookmarkStart w:id="45" w:name="age-is-a-discrete-variable-and-will-produce-a-stepwise-pattern."/>
+      <w:bookmarkEnd w:id="45"/>
+      <w:r>
+        <w:t xml:space="preserve">2. Age is a discrete variable and will produce a stepwise pattern.</w:t>
+      </w:r>
+    </w:p>
+    <w:p>
+      <w:pPr>
+        <w:pStyle w:val="Heading2"/>
+      </w:pPr>
+      <w:bookmarkStart w:id="46" w:name="as-you-can-see-normal-probability-plots-can-be-used-both-to-assess-normality-and-visualize-skewness.produce-a-normal-probability-plot-for-female-knee-diameter-kne.di.-based-on-this-normal-probability-plot-is-this-variable-left-skewed-symmetric-or-right-skewed-explain-your-reasoning.-use-a-histogram-to-confirm-your-findings."/>
+      <w:bookmarkEnd w:id="46"/>
+      <w:r>
+        <w:t xml:space="preserve">As you can see, normal probability plots can be used both to assess normality and visualize skewness.Produce a normal probability plot for female knee diameter (kne.di). Based on this normal probability plot, is this variable left skewed, symmetric, or right skewed? Explain your reasoning. Use a histogram to confirm your findings.</w:t>
+      </w:r>
+    </w:p>
+    <w:p>
+      <w:pPr>
+        <w:pStyle w:val="SourceCode"/>
+      </w:pPr>
+      <w:r>
+        <w:rPr>
+          <w:rStyle w:val="KeywordTok"/>
+        </w:rPr>
+        <w:t xml:space="preserve">qqnorm</w:t>
+      </w:r>
+      <w:r>
+        <w:rPr>
+          <w:rStyle w:val="NormalTok"/>
+        </w:rPr>
+        <w:t xml:space="preserve">(fdims</w:t>
+      </w:r>
+      <w:r>
+        <w:rPr>
+          <w:rStyle w:val="OperatorTok"/>
+        </w:rPr>
+        <w:t xml:space="preserve">$</w:t>
+      </w:r>
+      <w:r>
+        <w:rPr>
+          <w:rStyle w:val="NormalTok"/>
+        </w:rPr>
+        <w:t xml:space="preserve">kne.di)</w:t>
+      </w:r>
+      <w:r>
+        <w:br w:type="textWrapping"/>
+      </w:r>
+      <w:r>
+        <w:rPr>
+          <w:rStyle w:val="KeywordTok"/>
+        </w:rPr>
+        <w:t xml:space="preserve">qqline</w:t>
+      </w:r>
+      <w:r>
+        <w:rPr>
+          <w:rStyle w:val="NormalTok"/>
+        </w:rPr>
+        <w:t xml:space="preserve">(fdims</w:t>
+      </w:r>
+      <w:r>
+        <w:rPr>
+          <w:rStyle w:val="OperatorTok"/>
+        </w:rPr>
+        <w:t xml:space="preserve">$</w:t>
+      </w:r>
+      <w:r>
+        <w:rPr>
+          <w:rStyle w:val="NormalTok"/>
+        </w:rPr>
+        <w:t xml:space="preserve">kne.di)</w:t>
+      </w:r>
+    </w:p>
+    <w:p>
+      <w:pPr>
+        <w:pStyle w:val="FirstParagraph"/>
+      </w:pPr>
+      <w:r>
+        <w:drawing>
+          <wp:inline>
+            <wp:extent cx="4620126" cy="3696101"/>
+            <wp:effectExtent b="0" l="0" r="0" t="0"/>
+            <wp:docPr descr="" title="" id="1" name="Picture"/>
+            <a:graphic>
+              <a:graphicData uri="http://schemas.openxmlformats.org/drawingml/2006/picture">
+                <pic:pic>
+                  <pic:nvPicPr>
+                    <pic:cNvPr descr="Lab4_files/figure-docx/unnamed-chunk-9-1.png" id="0" name="Picture"/>
+                    <pic:cNvPicPr>
+                      <a:picLocks noChangeArrowheads="1" noChangeAspect="1"/>
+                    </pic:cNvPicPr>
+                  </pic:nvPicPr>
+                  <pic:blipFill>
+                    <a:blip r:embed="rId47"/>
+                    <a:stretch>
+                      <a:fillRect/>
+                    </a:stretch>
+                  </pic:blipFill>
+                  <pic:spPr bwMode="auto">
+                    <a:xfrm>
+                      <a:off x="0" y="0"/>
+                      <a:ext cx="4620126" cy="3696101"/>
+                    </a:xfrm>
+                    <a:prstGeom prst="rect">
+                      <a:avLst/>
+                    </a:prstGeom>
+                    <a:noFill/>
+                    <a:ln w="9525">
+                      <a:noFill/>
+                      <a:headEnd/>
+                      <a:tailEnd/>
+                    </a:ln>
+                  </pic:spPr>
+                </pic:pic>
+              </a:graphicData>
+            </a:graphic>
+          </wp:inline>
+        </w:drawing>
+      </w:r>
+    </w:p>
+    <w:p>
+      <w:pPr>
+        <w:pStyle w:val="SourceCode"/>
+      </w:pPr>
+      <w:r>
+        <w:rPr>
+          <w:rStyle w:val="KeywordTok"/>
+        </w:rPr>
+        <w:t xml:space="preserve">hist</w:t>
+      </w:r>
+      <w:r>
+        <w:rPr>
+          <w:rStyle w:val="NormalTok"/>
+        </w:rPr>
+        <w:t xml:space="preserve">(fdims</w:t>
+      </w:r>
+      <w:r>
+        <w:rPr>
+          <w:rStyle w:val="OperatorTok"/>
+        </w:rPr>
+        <w:t xml:space="preserve">$</w:t>
+      </w:r>
+      <w:r>
+        <w:rPr>
+          <w:rStyle w:val="NormalTok"/>
+        </w:rPr>
+        <w:t xml:space="preserve">kne.di, </w:t>
+      </w:r>
+      <w:r>
+        <w:rPr>
+          <w:rStyle w:val="DataTypeTok"/>
+        </w:rPr>
+        <w:t xml:space="preserve">main =</w:t>
+      </w:r>
+      <w:r>
+        <w:rPr>
+          <w:rStyle w:val="NormalTok"/>
+        </w:rPr>
+        <w:t xml:space="preserve"> </w:t>
+      </w:r>
+      <w:r>
+        <w:rPr>
+          <w:rStyle w:val="StringTok"/>
+        </w:rPr>
+        <w:t xml:space="preserve">"Female Knee Distribution"</w:t>
+      </w:r>
+      <w:r>
+        <w:rPr>
+          <w:rStyle w:val="NormalTok"/>
+        </w:rPr>
+        <w:t xml:space="preserve">, </w:t>
+      </w:r>
+      <w:r>
+        <w:rPr>
+          <w:rStyle w:val="DataTypeTok"/>
+        </w:rPr>
+        <w:t xml:space="preserve">xlab =</w:t>
+      </w:r>
+      <w:r>
+        <w:rPr>
+          <w:rStyle w:val="NormalTok"/>
+        </w:rPr>
+        <w:t xml:space="preserve"> </w:t>
+      </w:r>
+      <w:r>
+        <w:rPr>
+          <w:rStyle w:val="StringTok"/>
+        </w:rPr>
+        <w:t xml:space="preserve">"Knee Diameter (dm)"</w:t>
+      </w:r>
+      <w:r>
+        <w:rPr>
+          <w:rStyle w:val="NormalTok"/>
+        </w:rPr>
+        <w:t xml:space="preserve">)</w:t>
+      </w:r>
+    </w:p>
+    <w:p>
+      <w:pPr>
+        <w:pStyle w:val="FirstParagraph"/>
+      </w:pPr>
+      <w:r>
+        <w:drawing>
+          <wp:inline>
+            <wp:extent cx="4620126" cy="3696101"/>
+            <wp:effectExtent b="0" l="0" r="0" t="0"/>
+            <wp:docPr descr="" title="" id="1" name="Picture"/>
+            <a:graphic>
+              <a:graphicData uri="http://schemas.openxmlformats.org/drawingml/2006/picture">
+                <pic:pic>
+                  <pic:nvPicPr>
+                    <pic:cNvPr descr="Lab4_files/figure-docx/unnamed-chunk-9-2.png" id="0" name="Picture"/>
+                    <pic:cNvPicPr>
+                      <a:picLocks noChangeArrowheads="1" noChangeAspect="1"/>
+                    </pic:cNvPicPr>
+                  </pic:nvPicPr>
+                  <pic:blipFill>
+                    <a:blip r:embed="rId48"/>
+                    <a:stretch>
+                      <a:fillRect/>
+                    </a:stretch>
+                  </pic:blipFill>
+                  <pic:spPr bwMode="auto">
+                    <a:xfrm>
+                      <a:off x="0" y="0"/>
+                      <a:ext cx="4620126" cy="3696101"/>
+                    </a:xfrm>
+                    <a:prstGeom prst="rect">
+                      <a:avLst/>
+                    </a:prstGeom>
+                    <a:noFill/>
+                    <a:ln w="9525">
+                      <a:noFill/>
+                      <a:headEnd/>
+                      <a:tailEnd/>
+                    </a:ln>
+                  </pic:spPr>
+                </pic:pic>
+              </a:graphicData>
+            </a:graphic>
+          </wp:inline>
+        </w:drawing>
+      </w:r>
+      <w:r>
+        <w:t xml:space="preserve"> </w:t>
+      </w:r>
+      <w:r>
+        <w:t xml:space="preserve">###With the nomral distribution and using the histogram, we can conclude tht the female knee diameter is skewed right.</w:t>
       </w:r>
     </w:p>
     <w:sectPr/>
@@ -605,7 +2921,7 @@
     </w:lvl>
   </w:abstractNum>
   <w:abstractNum w:abstractNumId="990">
-    <w:nsid w:val="4eadcecc"/>
+    <w:nsid w:val="2421e8fc"/>
     <w:multiLevelType w:val="multilevel"/>
     <w:lvl w:ilvl="0">
       <w:numFmt w:val="bullet"/>
